--- a/HW03/task3.docx
+++ b/HW03/task3.docx
@@ -8,10 +8,10 @@
       </w:pPr>
       <w:r>
         <w:drawing>
-          <wp:inline distT="0" distB="0" distL="0" distR="0" wp14:anchorId="43412684" wp14:editId="71430777">
-            <wp:extent cx="5731510" cy="4248150"/>
+          <wp:inline distT="0" distB="0" distL="0" distR="0" wp14:anchorId="728F10AC" wp14:editId="38970705">
+            <wp:extent cx="5731510" cy="4153535"/>
             <wp:effectExtent l="0" t="0" r="2540" b="0"/>
-            <wp:docPr id="1866140658" name="图片 1"/>
+            <wp:docPr id="452034720" name="图片 1"/>
             <wp:cNvGraphicFramePr>
               <a:graphicFrameLocks xmlns:a="http://schemas.openxmlformats.org/drawingml/2006/main" noChangeAspect="1"/>
             </wp:cNvGraphicFramePr>
@@ -19,7 +19,7 @@
               <a:graphicData uri="http://schemas.openxmlformats.org/drawingml/2006/picture">
                 <pic:pic xmlns:pic="http://schemas.openxmlformats.org/drawingml/2006/picture">
                   <pic:nvPicPr>
-                    <pic:cNvPr id="1866140658" name=""/>
+                    <pic:cNvPr id="452034720" name=""/>
                     <pic:cNvPicPr/>
                   </pic:nvPicPr>
                   <pic:blipFill>
@@ -31,7 +31,7 @@
                   <pic:spPr>
                     <a:xfrm>
                       <a:off x="0" y="0"/>
-                      <a:ext cx="5731510" cy="4248150"/>
+                      <a:ext cx="5731510" cy="4153535"/>
                     </a:xfrm>
                     <a:prstGeom prst="rect">
                       <a:avLst/>
@@ -47,9 +47,6 @@
     <w:p>
       <w:pPr>
         <w:jc w:val="center"/>
-        <w:rPr>
-          <w:rFonts w:hint="eastAsia"/>
-        </w:rPr>
       </w:pPr>
     </w:p>
     <w:sectPr>
